--- a/30052018_MR.docx
+++ b/30052018_MR.docx
@@ -192,8 +192,6 @@
       <w:r>
         <w:t>frequency</w:t>
       </w:r>
-      <w:bookmarkStart w:id="0" w:name="_GoBack"/>
-      <w:bookmarkEnd w:id="0"/>
       <w:proofErr w:type="spellEnd"/>
     </w:p>
     <w:p>
@@ -230,45 +228,16 @@
         </w:numPr>
       </w:pPr>
       <w:r>
-        <w:t xml:space="preserve">Settings </w:t>
-      </w:r>
-      <w:proofErr w:type="spellStart"/>
-      <w:r>
-        <w:t>card</w:t>
-      </w:r>
-      <w:proofErr w:type="spellEnd"/>
-      <w:r>
-        <w:t xml:space="preserve"> </w:t>
-      </w:r>
-      <w:proofErr w:type="spellStart"/>
-      <w:r>
-        <w:t>view</w:t>
-      </w:r>
-      <w:proofErr w:type="spellEnd"/>
-      <w:r>
-        <w:t xml:space="preserve"> for </w:t>
-      </w:r>
-      <w:proofErr w:type="spellStart"/>
-      <w:r>
-        <w:t>delays</w:t>
-      </w:r>
-      <w:proofErr w:type="spellEnd"/>
-      <w:r>
-        <w:t xml:space="preserve"> : </w:t>
-      </w:r>
-      <w:proofErr w:type="spellStart"/>
-      <w:r>
-        <w:t>alarms</w:t>
-      </w:r>
-      <w:proofErr w:type="spellEnd"/>
-      <w:r>
-        <w:t xml:space="preserve">, </w:t>
-      </w:r>
-      <w:proofErr w:type="spellStart"/>
-      <w:r>
-        <w:t>refresh</w:t>
-      </w:r>
-      <w:proofErr w:type="spellEnd"/>
+        <w:t xml:space="preserve">Highlight </w:t>
+      </w:r>
+      <w:proofErr w:type="spellStart"/>
+      <w:r>
+        <w:t>now</w:t>
+      </w:r>
+      <w:proofErr w:type="spellEnd"/>
+      <w:r>
+        <w:t xml:space="preserve"> time home tab</w:t>
+      </w:r>
     </w:p>
     <w:p>
       <w:pPr>
@@ -278,17 +247,27 @@
           <w:numId w:val="2"/>
         </w:numPr>
       </w:pPr>
-      <w:r>
-        <w:t xml:space="preserve">Highlight </w:t>
-      </w:r>
-      <w:proofErr w:type="spellStart"/>
-      <w:r>
-        <w:t>now</w:t>
-      </w:r>
-      <w:proofErr w:type="spellEnd"/>
-      <w:r>
-        <w:t xml:space="preserve"> time home tab</w:t>
-      </w:r>
+      <w:proofErr w:type="spellStart"/>
+      <w:r>
+        <w:t>Draw</w:t>
+      </w:r>
+      <w:proofErr w:type="spellEnd"/>
+      <w:r>
+        <w:t xml:space="preserve"> line in </w:t>
+      </w:r>
+      <w:proofErr w:type="spellStart"/>
+      <w:r>
+        <w:t>week</w:t>
+      </w:r>
+      <w:proofErr w:type="spellEnd"/>
+      <w:r>
+        <w:t xml:space="preserve"> </w:t>
+      </w:r>
+      <w:proofErr w:type="spellStart"/>
+      <w:r>
+        <w:t>view</w:t>
+      </w:r>
+      <w:proofErr w:type="spellEnd"/>
     </w:p>
     <w:p>
       <w:pPr>
@@ -298,17 +277,12 @@
           <w:numId w:val="2"/>
         </w:numPr>
       </w:pPr>
-      <w:proofErr w:type="spellStart"/>
-      <w:r>
-        <w:t>Draw</w:t>
-      </w:r>
-      <w:proofErr w:type="spellEnd"/>
-      <w:r>
-        <w:t xml:space="preserve"> line in </w:t>
-      </w:r>
-      <w:proofErr w:type="spellStart"/>
-      <w:r>
-        <w:t>week</w:t>
+      <w:r>
+        <w:t xml:space="preserve">Settings </w:t>
+      </w:r>
+      <w:proofErr w:type="spellStart"/>
+      <w:r>
+        <w:t>card</w:t>
       </w:r>
       <w:proofErr w:type="spellEnd"/>
       <w:r>
@@ -318,6 +292,32 @@
       <w:r>
         <w:t>view</w:t>
       </w:r>
+      <w:proofErr w:type="spellEnd"/>
+      <w:r>
+        <w:t xml:space="preserve"> for </w:t>
+      </w:r>
+      <w:proofErr w:type="spellStart"/>
+      <w:r>
+        <w:t>delays</w:t>
+      </w:r>
+      <w:proofErr w:type="spellEnd"/>
+      <w:r>
+        <w:t xml:space="preserve"> : </w:t>
+      </w:r>
+      <w:proofErr w:type="spellStart"/>
+      <w:r>
+        <w:t>alarms</w:t>
+      </w:r>
+      <w:proofErr w:type="spellEnd"/>
+      <w:r>
+        <w:t xml:space="preserve">, </w:t>
+      </w:r>
+      <w:proofErr w:type="spellStart"/>
+      <w:r>
+        <w:t>refresh</w:t>
+      </w:r>
+      <w:bookmarkStart w:id="0" w:name="_GoBack"/>
+      <w:bookmarkEnd w:id="0"/>
       <w:proofErr w:type="spellEnd"/>
     </w:p>
     <w:p>
